--- a/CC-Lab/Module 5.docx
+++ b/CC-Lab/Module 5.docx
@@ -239,38 +239,10 @@
           <w:shd w:val="clear" w:fill="FFFFFF"/>
           <w:lang w:val="en-US"/>
         </w:rPr>
-        <w:t>Contectn Delivery Network(CDN):</w:t>
-      </w:r>
-      <w:r>
-        <w:rPr>
-          <w:rFonts w:hint="default" w:ascii="Arial" w:hAnsi="Arial" w:eastAsia="Ember Display" w:cs="Arial"/>
-          <w:i w:val="0"/>
-          <w:iCs w:val="0"/>
-          <w:caps w:val="0"/>
-          <w:color w:val="313537"/>
-          <w:spacing w:val="0"/>
-          <w:sz w:val="16"/>
-          <w:szCs w:val="16"/>
-          <w:shd w:val="clear" w:fill="FFFFFF"/>
-        </w:rPr>
-        <w:t>A system of distributed servers (network) that delivers pages and other web content to a user, based on the geographic locations of the user, the origin of the webpage, and the content delivery server.</w:t>
-      </w:r>
-    </w:p>
-    <w:p>
-      <w:pPr>
-        <w:jc w:val="left"/>
-        <w:rPr>
-          <w:rFonts w:hint="default" w:ascii="Arial" w:hAnsi="Arial" w:eastAsia="Ember Display" w:cs="Arial"/>
-          <w:i w:val="0"/>
-          <w:iCs w:val="0"/>
-          <w:caps w:val="0"/>
-          <w:color w:val="313537"/>
-          <w:spacing w:val="0"/>
-          <w:sz w:val="16"/>
-          <w:szCs w:val="16"/>
-          <w:shd w:val="clear" w:fill="FFFFFF"/>
-        </w:rPr>
-      </w:pPr>
+        <w:t>Content</w:t>
+      </w:r>
+      <w:bookmarkStart w:id="0" w:name="_GoBack"/>
+      <w:bookmarkEnd w:id="0"/>
       <w:r>
         <w:rPr>
           <w:rFonts w:hint="default" w:ascii="Arial" w:hAnsi="Arial" w:eastAsia="Ember Display" w:cs="Arial"/>
@@ -286,21 +258,21 @@
           <w:shd w:val="clear" w:fill="FFFFFF"/>
           <w:lang w:val="en-US"/>
         </w:rPr>
-        <w:t xml:space="preserve">Distribution: </w:t>
-      </w:r>
-      <w:r>
-        <w:rPr>
-          <w:rFonts w:hint="default" w:ascii="Arial" w:hAnsi="Arial" w:eastAsia="Ember Display" w:cs="Arial"/>
-          <w:i w:val="0"/>
-          <w:iCs w:val="0"/>
-          <w:caps w:val="0"/>
-          <w:color w:val="313537"/>
-          <w:spacing w:val="0"/>
-          <w:sz w:val="16"/>
-          <w:szCs w:val="16"/>
-          <w:shd w:val="clear" w:fill="FFFFFF"/>
-        </w:rPr>
-        <w:t>Instructs CloudFront where to get the information that it is caching in the edge locations and how to track and manage the content delivery.</w:t>
+        <w:t xml:space="preserve"> Delivery Network(CDN):</w:t>
+      </w:r>
+      <w:r>
+        <w:rPr>
+          <w:rFonts w:hint="default" w:ascii="Arial" w:hAnsi="Arial" w:eastAsia="Ember Display" w:cs="Arial"/>
+          <w:i w:val="0"/>
+          <w:iCs w:val="0"/>
+          <w:caps w:val="0"/>
+          <w:color w:val="313537"/>
+          <w:spacing w:val="0"/>
+          <w:sz w:val="16"/>
+          <w:szCs w:val="16"/>
+          <w:shd w:val="clear" w:fill="FFFFFF"/>
+        </w:rPr>
+        <w:t>A system of distributed servers (network) that delivers pages and other web content to a user, based on the geographic locations of the user, the origin of the webpage, and the content delivery server.</w:t>
       </w:r>
     </w:p>
     <w:p>
@@ -333,21 +305,21 @@
           <w:shd w:val="clear" w:fill="FFFFFF"/>
           <w:lang w:val="en-US"/>
         </w:rPr>
-        <w:t xml:space="preserve">Edge Location: </w:t>
-      </w:r>
-      <w:r>
-        <w:rPr>
-          <w:rFonts w:hint="default" w:ascii="Arial" w:hAnsi="Arial" w:eastAsia="Ember Display" w:cs="Arial"/>
-          <w:i w:val="0"/>
-          <w:iCs w:val="0"/>
-          <w:caps w:val="0"/>
-          <w:color w:val="313537"/>
-          <w:spacing w:val="0"/>
-          <w:sz w:val="16"/>
-          <w:szCs w:val="16"/>
-          <w:shd w:val="clear" w:fill="FFFFFF"/>
-        </w:rPr>
-        <w:t>A site where data can be stored for lower latency. Often, edge locations will be close to high-population areas that will generate high traffic volumes.</w:t>
+        <w:t xml:space="preserve">Distribution: </w:t>
+      </w:r>
+      <w:r>
+        <w:rPr>
+          <w:rFonts w:hint="default" w:ascii="Arial" w:hAnsi="Arial" w:eastAsia="Ember Display" w:cs="Arial"/>
+          <w:i w:val="0"/>
+          <w:iCs w:val="0"/>
+          <w:caps w:val="0"/>
+          <w:color w:val="313537"/>
+          <w:spacing w:val="0"/>
+          <w:sz w:val="16"/>
+          <w:szCs w:val="16"/>
+          <w:shd w:val="clear" w:fill="FFFFFF"/>
+        </w:rPr>
+        <w:t>Instructs CloudFront where to get the information that it is caching in the edge locations and how to track and manage the content delivery.</w:t>
       </w:r>
     </w:p>
     <w:p>
@@ -380,6 +352,53 @@
           <w:shd w:val="clear" w:fill="FFFFFF"/>
           <w:lang w:val="en-US"/>
         </w:rPr>
+        <w:t xml:space="preserve">Edge Location: </w:t>
+      </w:r>
+      <w:r>
+        <w:rPr>
+          <w:rFonts w:hint="default" w:ascii="Arial" w:hAnsi="Arial" w:eastAsia="Ember Display" w:cs="Arial"/>
+          <w:i w:val="0"/>
+          <w:iCs w:val="0"/>
+          <w:caps w:val="0"/>
+          <w:color w:val="313537"/>
+          <w:spacing w:val="0"/>
+          <w:sz w:val="16"/>
+          <w:szCs w:val="16"/>
+          <w:shd w:val="clear" w:fill="FFFFFF"/>
+        </w:rPr>
+        <w:t>A site where data can be stored for lower latency. Often, edge locations will be close to high-population areas that will generate high traffic volumes.</w:t>
+      </w:r>
+    </w:p>
+    <w:p>
+      <w:pPr>
+        <w:jc w:val="left"/>
+        <w:rPr>
+          <w:rFonts w:hint="default" w:ascii="Arial" w:hAnsi="Arial" w:eastAsia="Ember Display" w:cs="Arial"/>
+          <w:i w:val="0"/>
+          <w:iCs w:val="0"/>
+          <w:caps w:val="0"/>
+          <w:color w:val="313537"/>
+          <w:spacing w:val="0"/>
+          <w:sz w:val="16"/>
+          <w:szCs w:val="16"/>
+          <w:shd w:val="clear" w:fill="FFFFFF"/>
+        </w:rPr>
+      </w:pPr>
+      <w:r>
+        <w:rPr>
+          <w:rFonts w:hint="default" w:ascii="Arial" w:hAnsi="Arial" w:eastAsia="Ember Display" w:cs="Arial"/>
+          <w:b/>
+          <w:bCs/>
+          <w:i w:val="0"/>
+          <w:iCs w:val="0"/>
+          <w:caps w:val="0"/>
+          <w:color w:val="313537"/>
+          <w:spacing w:val="0"/>
+          <w:sz w:val="16"/>
+          <w:szCs w:val="16"/>
+          <w:shd w:val="clear" w:fill="FFFFFF"/>
+          <w:lang w:val="en-US"/>
+        </w:rPr>
         <w:t>Origin:</w:t>
       </w:r>
       <w:r>
@@ -555,8 +574,6 @@
         </w:rPr>
         <w:t>Lab 5</w:t>
       </w:r>
-      <w:bookmarkStart w:id="0" w:name="_GoBack"/>
-      <w:bookmarkEnd w:id="0"/>
     </w:p>
     <w:p>
       <w:pPr>
@@ -938,6 +955,7 @@
     <w:p>
       <w:pPr>
         <w:numPr>
+          <w:ilvl w:val="0"/>
           <w:numId w:val="0"/>
         </w:numPr>
         <w:jc w:val="left"/>
@@ -958,6 +976,7 @@
     <w:p>
       <w:pPr>
         <w:numPr>
+          <w:ilvl w:val="0"/>
           <w:numId w:val="0"/>
         </w:numPr>
         <w:jc w:val="left"/>
@@ -1119,7 +1138,7 @@
     <w:lsdException w:unhideWhenUsed="0" w:uiPriority="0" w:semiHidden="0" w:name="HTML Sample"/>
     <w:lsdException w:unhideWhenUsed="0" w:uiPriority="0" w:semiHidden="0" w:name="HTML Typewriter"/>
     <w:lsdException w:unhideWhenUsed="0" w:uiPriority="0" w:semiHidden="0" w:name="HTML Variable"/>
-    <w:lsdException w:unhideWhenUsed="0" w:uiPriority="0" w:name="Normal Table"/>
+    <w:lsdException w:qFormat="1" w:unhideWhenUsed="0" w:uiPriority="0" w:name="Normal Table"/>
     <w:lsdException w:unhideWhenUsed="0" w:uiPriority="0" w:semiHidden="0" w:name="annotation subject"/>
     <w:lsdException w:unhideWhenUsed="0" w:uiPriority="0" w:semiHidden="0" w:name="Table Simple 1"/>
     <w:lsdException w:unhideWhenUsed="0" w:uiPriority="0" w:semiHidden="0" w:name="Table Simple 2"/>
@@ -1282,6 +1301,7 @@
   <w:style w:type="table" w:default="1" w:styleId="3">
     <w:name w:val="Normal Table"/>
     <w:semiHidden/>
+    <w:qFormat/>
     <w:uiPriority w:val="0"/>
     <w:tblPr>
       <w:tblCellMar>
